--- a/MiniBlockchain/Proyecto MINIBLOCKCHAIN.docx
+++ b/MiniBlockchain/Proyecto MINIBLOCKCHAIN.docx
@@ -145,6 +145,36 @@
           <w:lang w:val="es-ES"/>
         </w:rPr>
       </w:pPr>
+      <w:hyperlink r:id="rId8" w:history="1">
+        <w:commentRangeStart w:id="0"/>
+        <w:r>
+          <w:rPr>
+            <w:rStyle w:val="Hipervnculo"/>
+            <w:noProof/>
+            <w:lang w:val="es-ES"/>
+          </w:rPr>
+          <w:t>https://drive.google.com/file/d/1eDwgvOg0vmmiBxp-gt3TRpF</w:t>
+        </w:r>
+        <w:bookmarkStart w:id="1" w:name="_GoBack"/>
+        <w:bookmarkEnd w:id="1"/>
+        <w:r>
+          <w:rPr>
+            <w:rStyle w:val="Hipervnculo"/>
+            <w:noProof/>
+            <w:lang w:val="es-ES"/>
+          </w:rPr>
+          <w:t>-PSxT_7TU/view?usp=sharing</w:t>
+        </w:r>
+        <w:commentRangeEnd w:id="0"/>
+        <w:r>
+          <w:rPr>
+            <w:rStyle w:val="Hipervnculo"/>
+            <w:sz w:val="16"/>
+            <w:szCs w:val="16"/>
+          </w:rPr>
+          <w:commentReference w:id="0"/>
+        </w:r>
+      </w:hyperlink>
     </w:p>
     <w:p>
       <w:pPr>
@@ -169,75 +199,30 @@
           <w:lang w:val="es-ES"/>
         </w:rPr>
       </w:pPr>
-      <w:r>
-        <w:rPr>
-          <w:noProof/>
-          <w:lang w:val="es-ES"/>
-        </w:rPr>
-        <w:lastRenderedPageBreak/>
-        <w:drawing>
-          <wp:anchor distT="0" distB="0" distL="114300" distR="114300" simplePos="0" relativeHeight="251658240" behindDoc="0" locked="0" layoutInCell="1" allowOverlap="1">
-            <wp:simplePos x="0" y="0"/>
-            <wp:positionH relativeFrom="page">
-              <wp:align>left</wp:align>
-            </wp:positionH>
-            <wp:positionV relativeFrom="paragraph">
-              <wp:posOffset>1</wp:posOffset>
-            </wp:positionV>
-            <wp:extent cx="7739160" cy="7292670"/>
-            <wp:effectExtent l="0" t="0" r="0" b="3810"/>
-            <wp:wrapSquare wrapText="bothSides"/>
-            <wp:docPr id="1" name="Imagen 1" descr="C:\Users\sportak\Documents\NetBeansProjects\MiniBlockchainProject\MiniBlockchain\56deda7780ba81514b0acf48e75870b7.png"/>
-            <wp:cNvGraphicFramePr>
-              <a:graphicFrameLocks xmlns:a="http://schemas.openxmlformats.org/drawingml/2006/main" noChangeAspect="1"/>
-            </wp:cNvGraphicFramePr>
-            <a:graphic xmlns:a="http://schemas.openxmlformats.org/drawingml/2006/main">
-              <a:graphicData uri="http://schemas.openxmlformats.org/drawingml/2006/picture">
-                <pic:pic xmlns:pic="http://schemas.openxmlformats.org/drawingml/2006/picture">
-                  <pic:nvPicPr>
-                    <pic:cNvPr id="0" name="Picture 1" descr="C:\Users\sportak\Documents\NetBeansProjects\MiniBlockchainProject\MiniBlockchain\56deda7780ba81514b0acf48e75870b7.png"/>
-                    <pic:cNvPicPr>
-                      <a:picLocks noChangeAspect="1" noChangeArrowheads="1"/>
-                    </pic:cNvPicPr>
-                  </pic:nvPicPr>
-                  <pic:blipFill>
-                    <a:blip r:embed="rId8">
-                      <a:extLst>
-                        <a:ext uri="{28A0092B-C50C-407E-A947-70E740481C1C}">
-                          <a14:useLocalDpi xmlns:a14="http://schemas.microsoft.com/office/drawing/2010/main" val="0"/>
-                        </a:ext>
-                      </a:extLst>
-                    </a:blip>
-                    <a:srcRect/>
-                    <a:stretch>
-                      <a:fillRect/>
-                    </a:stretch>
-                  </pic:blipFill>
-                  <pic:spPr bwMode="auto">
-                    <a:xfrm>
-                      <a:off x="0" y="0"/>
-                      <a:ext cx="7739160" cy="7292670"/>
-                    </a:xfrm>
-                    <a:prstGeom prst="rect">
-                      <a:avLst/>
-                    </a:prstGeom>
-                    <a:noFill/>
-                    <a:ln>
-                      <a:noFill/>
-                    </a:ln>
-                  </pic:spPr>
-                </pic:pic>
-              </a:graphicData>
-            </a:graphic>
-            <wp14:sizeRelH relativeFrom="page">
-              <wp14:pctWidth>0</wp14:pctWidth>
-            </wp14:sizeRelH>
-            <wp14:sizeRelV relativeFrom="page">
-              <wp14:pctHeight>0</wp14:pctHeight>
-            </wp14:sizeRelV>
-          </wp:anchor>
-        </w:drawing>
-      </w:r>
+    </w:p>
+    <w:p>
+      <w:pPr>
+        <w:rPr>
+          <w:noProof/>
+          <w:lang w:val="es-ES"/>
+        </w:rPr>
+      </w:pPr>
+    </w:p>
+    <w:p>
+      <w:pPr>
+        <w:rPr>
+          <w:noProof/>
+          <w:lang w:val="es-ES"/>
+        </w:rPr>
+      </w:pPr>
+    </w:p>
+    <w:p>
+      <w:pPr>
+        <w:rPr>
+          <w:noProof/>
+          <w:lang w:val="es-ES"/>
+        </w:rPr>
+      </w:pPr>
       <w:r>
         <w:rPr>
           <w:noProof/>
@@ -245,8 +230,6 @@
         </w:rPr>
         <w:t xml:space="preserve"> </w:t>
       </w:r>
-      <w:bookmarkStart w:id="0" w:name="_GoBack"/>
-      <w:bookmarkEnd w:id="0"/>
     </w:p>
     <w:sectPr>
       <w:pgSz w:w="12240" w:h="15840"/>
@@ -255,6 +238,36 @@
     </w:sectPr>
   </w:body>
 </w:document>
+</file>
+
+<file path=word/comments.xml><?xml version="1.0" encoding="utf-8"?>
+<w:comments xmlns:wpc="http://schemas.microsoft.com/office/word/2010/wordprocessingCanvas" xmlns:cx="http://schemas.microsoft.com/office/drawing/2014/chartex" xmlns:cx1="http://schemas.microsoft.com/office/drawing/2015/9/8/chartex" xmlns:cx2="http://schemas.microsoft.com/office/drawing/2015/10/21/chartex" xmlns:cx3="http://schemas.microsoft.com/office/drawing/2016/5/9/chartex" xmlns:cx4="http://schemas.microsoft.com/office/drawing/2016/5/10/chartex" xmlns:cx5="http://schemas.microsoft.com/office/drawing/2016/5/11/chartex" xmlns:cx6="http://schemas.microsoft.com/office/drawing/2016/5/12/chartex" xmlns:cx7="http://schemas.microsoft.com/office/drawing/2016/5/13/chartex" xmlns:cx8="http://schemas.microsoft.com/office/drawing/2016/5/14/chartex" xmlns:mc="http://schemas.openxmlformats.org/markup-compatibility/2006" xmlns:aink="http://schemas.microsoft.com/office/drawing/2016/ink" xmlns:am3d="http://schemas.microsoft.com/office/drawing/2017/model3d" xmlns:o="urn:schemas-microsoft-com:office:office" xmlns:r="http://schemas.openxmlformats.org/officeDocument/2006/relationships" xmlns:m="http://schemas.openxmlformats.org/officeDocument/2006/math" xmlns:v="urn:schemas-microsoft-com:vml" xmlns:wp14="http://schemas.microsoft.com/office/word/2010/wordprocessingDrawing" xmlns:wp="http://schemas.openxmlformats.org/drawingml/2006/wordprocessingDrawing" xmlns:w10="urn:schemas-microsoft-com:office:word" xmlns:w="http://schemas.openxmlformats.org/wordprocessingml/2006/main" xmlns:w14="http://schemas.microsoft.com/office/word/2010/wordml" xmlns:w15="http://schemas.microsoft.com/office/word/2012/wordml" xmlns:w16cid="http://schemas.microsoft.com/office/word/2016/wordml/cid" xmlns:w16se="http://schemas.microsoft.com/office/word/2015/wordml/symex" xmlns:wpg="http://schemas.microsoft.com/office/word/2010/wordprocessingGroup" xmlns:wpi="http://schemas.microsoft.com/office/word/2010/wordprocessingInk" xmlns:wne="http://schemas.microsoft.com/office/word/2006/wordml" xmlns:wps="http://schemas.microsoft.com/office/word/2010/wordprocessingShape" mc:Ignorable="w14 w15 w16se w16cid wp14">
+  <w:comment w:id="0" w:author="sportak" w:date="2018-02-25T16:49:00Z" w:initials="s">
+    <w:p>
+      <w:pPr>
+        <w:pStyle w:val="Textocomentario"/>
+      </w:pPr>
+      <w:r>
+        <w:rPr>
+          <w:rStyle w:val="Refdecomentario"/>
+        </w:rPr>
+        <w:annotationRef/>
+      </w:r>
+    </w:p>
+  </w:comment>
+</w:comments>
+</file>
+
+<file path=word/commentsExtended.xml><?xml version="1.0" encoding="utf-8"?>
+<w15:commentsEx xmlns:wpc="http://schemas.microsoft.com/office/word/2010/wordprocessingCanvas" xmlns:cx="http://schemas.microsoft.com/office/drawing/2014/chartex" xmlns:cx1="http://schemas.microsoft.com/office/drawing/2015/9/8/chartex" xmlns:cx2="http://schemas.microsoft.com/office/drawing/2015/10/21/chartex" xmlns:cx3="http://schemas.microsoft.com/office/drawing/2016/5/9/chartex" xmlns:cx4="http://schemas.microsoft.com/office/drawing/2016/5/10/chartex" xmlns:cx5="http://schemas.microsoft.com/office/drawing/2016/5/11/chartex" xmlns:cx6="http://schemas.microsoft.com/office/drawing/2016/5/12/chartex" xmlns:cx7="http://schemas.microsoft.com/office/drawing/2016/5/13/chartex" xmlns:cx8="http://schemas.microsoft.com/office/drawing/2016/5/14/chartex" xmlns:mc="http://schemas.openxmlformats.org/markup-compatibility/2006" xmlns:aink="http://schemas.microsoft.com/office/drawing/2016/ink" xmlns:am3d="http://schemas.microsoft.com/office/drawing/2017/model3d" xmlns:o="urn:schemas-microsoft-com:office:office" xmlns:r="http://schemas.openxmlformats.org/officeDocument/2006/relationships" xmlns:m="http://schemas.openxmlformats.org/officeDocument/2006/math" xmlns:v="urn:schemas-microsoft-com:vml" xmlns:wp14="http://schemas.microsoft.com/office/word/2010/wordprocessingDrawing" xmlns:wp="http://schemas.openxmlformats.org/drawingml/2006/wordprocessingDrawing" xmlns:w10="urn:schemas-microsoft-com:office:word" xmlns:w="http://schemas.openxmlformats.org/wordprocessingml/2006/main" xmlns:w14="http://schemas.microsoft.com/office/word/2010/wordml" xmlns:w15="http://schemas.microsoft.com/office/word/2012/wordml" xmlns:w16cid="http://schemas.microsoft.com/office/word/2016/wordml/cid" xmlns:w16se="http://schemas.microsoft.com/office/word/2015/wordml/symex" xmlns:wpg="http://schemas.microsoft.com/office/word/2010/wordprocessingGroup" xmlns:wpi="http://schemas.microsoft.com/office/word/2010/wordprocessingInk" xmlns:wne="http://schemas.microsoft.com/office/word/2006/wordml" xmlns:wps="http://schemas.microsoft.com/office/word/2010/wordprocessingShape" mc:Ignorable="w14 w15 w16se w16cid wp14">
+  <w15:commentEx w15:paraId="7F950B24" w15:done="0"/>
+</w15:commentsEx>
+</file>
+
+<file path=word/commentsIds.xml><?xml version="1.0" encoding="utf-8"?>
+<w16cid:commentsIds xmlns:wpc="http://schemas.microsoft.com/office/word/2010/wordprocessingCanvas" xmlns:cx="http://schemas.microsoft.com/office/drawing/2014/chartex" xmlns:cx1="http://schemas.microsoft.com/office/drawing/2015/9/8/chartex" xmlns:cx2="http://schemas.microsoft.com/office/drawing/2015/10/21/chartex" xmlns:cx3="http://schemas.microsoft.com/office/drawing/2016/5/9/chartex" xmlns:cx4="http://schemas.microsoft.com/office/drawing/2016/5/10/chartex" xmlns:cx5="http://schemas.microsoft.com/office/drawing/2016/5/11/chartex" xmlns:cx6="http://schemas.microsoft.com/office/drawing/2016/5/12/chartex" xmlns:cx7="http://schemas.microsoft.com/office/drawing/2016/5/13/chartex" xmlns:cx8="http://schemas.microsoft.com/office/drawing/2016/5/14/chartex" xmlns:mc="http://schemas.openxmlformats.org/markup-compatibility/2006" xmlns:aink="http://schemas.microsoft.com/office/drawing/2016/ink" xmlns:am3d="http://schemas.microsoft.com/office/drawing/2017/model3d" xmlns:o="urn:schemas-microsoft-com:office:office" xmlns:r="http://schemas.openxmlformats.org/officeDocument/2006/relationships" xmlns:m="http://schemas.openxmlformats.org/officeDocument/2006/math" xmlns:v="urn:schemas-microsoft-com:vml" xmlns:wp14="http://schemas.microsoft.com/office/word/2010/wordprocessingDrawing" xmlns:wp="http://schemas.openxmlformats.org/drawingml/2006/wordprocessingDrawing" xmlns:w10="urn:schemas-microsoft-com:office:word" xmlns:w="http://schemas.openxmlformats.org/wordprocessingml/2006/main" xmlns:w14="http://schemas.microsoft.com/office/word/2010/wordml" xmlns:w15="http://schemas.microsoft.com/office/word/2012/wordml" xmlns:w16cid="http://schemas.microsoft.com/office/word/2016/wordml/cid" xmlns:w16se="http://schemas.microsoft.com/office/word/2015/wordml/symex" xmlns:wpg="http://schemas.microsoft.com/office/word/2010/wordprocessingGroup" xmlns:wpi="http://schemas.microsoft.com/office/word/2010/wordprocessingInk" xmlns:wne="http://schemas.microsoft.com/office/word/2006/wordml" xmlns:wps="http://schemas.microsoft.com/office/word/2010/wordprocessingShape" mc:Ignorable="w14 w15 w16se w16cid wp14">
+  <w16cid:commentId w16cid:paraId="7F950B24" w16cid:durableId="1E3D6790"/>
+</w16cid:commentsIds>
 </file>
 
 <file path=word/endnotes.xml><?xml version="1.0" encoding="utf-8"?>
@@ -402,6 +415,14 @@
     <w:abstractNumId w:val="0"/>
   </w:num>
 </w:numbering>
+</file>
+
+<file path=word/people.xml><?xml version="1.0" encoding="utf-8"?>
+<w15:people xmlns:wpc="http://schemas.microsoft.com/office/word/2010/wordprocessingCanvas" xmlns:cx="http://schemas.microsoft.com/office/drawing/2014/chartex" xmlns:cx1="http://schemas.microsoft.com/office/drawing/2015/9/8/chartex" xmlns:cx2="http://schemas.microsoft.com/office/drawing/2015/10/21/chartex" xmlns:cx3="http://schemas.microsoft.com/office/drawing/2016/5/9/chartex" xmlns:cx4="http://schemas.microsoft.com/office/drawing/2016/5/10/chartex" xmlns:cx5="http://schemas.microsoft.com/office/drawing/2016/5/11/chartex" xmlns:cx6="http://schemas.microsoft.com/office/drawing/2016/5/12/chartex" xmlns:cx7="http://schemas.microsoft.com/office/drawing/2016/5/13/chartex" xmlns:cx8="http://schemas.microsoft.com/office/drawing/2016/5/14/chartex" xmlns:mc="http://schemas.openxmlformats.org/markup-compatibility/2006" xmlns:aink="http://schemas.microsoft.com/office/drawing/2016/ink" xmlns:am3d="http://schemas.microsoft.com/office/drawing/2017/model3d" xmlns:o="urn:schemas-microsoft-com:office:office" xmlns:r="http://schemas.openxmlformats.org/officeDocument/2006/relationships" xmlns:m="http://schemas.openxmlformats.org/officeDocument/2006/math" xmlns:v="urn:schemas-microsoft-com:vml" xmlns:wp14="http://schemas.microsoft.com/office/word/2010/wordprocessingDrawing" xmlns:wp="http://schemas.openxmlformats.org/drawingml/2006/wordprocessingDrawing" xmlns:w10="urn:schemas-microsoft-com:office:word" xmlns:w="http://schemas.openxmlformats.org/wordprocessingml/2006/main" xmlns:w14="http://schemas.microsoft.com/office/word/2010/wordml" xmlns:w15="http://schemas.microsoft.com/office/word/2012/wordml" xmlns:w16cid="http://schemas.microsoft.com/office/word/2016/wordml/cid" xmlns:w16se="http://schemas.microsoft.com/office/word/2015/wordml/symex" xmlns:wpg="http://schemas.microsoft.com/office/word/2010/wordprocessingGroup" xmlns:wpi="http://schemas.microsoft.com/office/word/2010/wordprocessingInk" xmlns:wne="http://schemas.microsoft.com/office/word/2006/wordml" xmlns:wps="http://schemas.microsoft.com/office/word/2010/wordprocessingShape" mc:Ignorable="w14 w15 w16se w16cid wp14">
+  <w15:person w15:author="sportak">
+    <w15:presenceInfo w15:providerId="None" w15:userId="sportak"/>
+  </w15:person>
+</w15:people>
 </file>
 
 <file path=word/styles.xml><?xml version="1.0" encoding="utf-8"?>
@@ -528,6 +549,7 @@
     <w:lsdException w:name="HTML Sample" w:semiHidden="1" w:unhideWhenUsed="1"/>
     <w:lsdException w:name="HTML Typewriter" w:semiHidden="1" w:unhideWhenUsed="1"/>
     <w:lsdException w:name="HTML Variable" w:semiHidden="1" w:unhideWhenUsed="1"/>
+    <w:lsdException w:name="Normal Table" w:semiHidden="1" w:unhideWhenUsed="1"/>
     <w:lsdException w:name="annotation subject" w:semiHidden="1" w:unhideWhenUsed="1"/>
     <w:lsdException w:name="No List" w:semiHidden="1" w:unhideWhenUsed="1"/>
     <w:lsdException w:name="Outline List 1" w:semiHidden="1" w:unhideWhenUsed="1"/>
@@ -571,8 +593,10 @@
     <w:lsdException w:name="Table Elegant" w:semiHidden="1" w:unhideWhenUsed="1"/>
     <w:lsdException w:name="Table Professional" w:semiHidden="1" w:unhideWhenUsed="1"/>
     <w:lsdException w:name="Table Subtle 1" w:semiHidden="1" w:unhideWhenUsed="1"/>
+    <w:lsdException w:name="Table Subtle 2" w:semiHidden="1" w:unhideWhenUsed="1"/>
     <w:lsdException w:name="Table Web 1" w:semiHidden="1" w:unhideWhenUsed="1"/>
     <w:lsdException w:name="Table Web 2" w:semiHidden="1" w:unhideWhenUsed="1"/>
+    <w:lsdException w:name="Table Web 3" w:semiHidden="1" w:unhideWhenUsed="1"/>
     <w:lsdException w:name="Balloon Text" w:semiHidden="1" w:unhideWhenUsed="1"/>
     <w:lsdException w:name="Table Grid" w:uiPriority="39"/>
     <w:lsdException w:name="Table Theme" w:semiHidden="1" w:unhideWhenUsed="1"/>
@@ -1395,6 +1419,127 @@
     <w:pPr>
       <w:outlineLvl w:val="9"/>
     </w:pPr>
+  </w:style>
+  <w:style w:type="character" w:styleId="Refdecomentario">
+    <w:name w:val="annotation reference"/>
+    <w:basedOn w:val="Fuentedeprrafopredeter"/>
+    <w:uiPriority w:val="99"/>
+    <w:semiHidden/>
+    <w:unhideWhenUsed/>
+    <w:rsid w:val="00A51FF7"/>
+    <w:rPr>
+      <w:sz w:val="16"/>
+      <w:szCs w:val="16"/>
+    </w:rPr>
+  </w:style>
+  <w:style w:type="paragraph" w:styleId="Textocomentario">
+    <w:name w:val="annotation text"/>
+    <w:basedOn w:val="Normal"/>
+    <w:link w:val="TextocomentarioCar"/>
+    <w:uiPriority w:val="99"/>
+    <w:semiHidden/>
+    <w:unhideWhenUsed/>
+    <w:rsid w:val="00A51FF7"/>
+    <w:pPr>
+      <w:spacing w:line="240" w:lineRule="auto"/>
+    </w:pPr>
+    <w:rPr>
+      <w:sz w:val="20"/>
+      <w:szCs w:val="20"/>
+    </w:rPr>
+  </w:style>
+  <w:style w:type="character" w:customStyle="1" w:styleId="TextocomentarioCar">
+    <w:name w:val="Texto comentario Car"/>
+    <w:basedOn w:val="Fuentedeprrafopredeter"/>
+    <w:link w:val="Textocomentario"/>
+    <w:uiPriority w:val="99"/>
+    <w:semiHidden/>
+    <w:rsid w:val="00A51FF7"/>
+    <w:rPr>
+      <w:sz w:val="20"/>
+      <w:szCs w:val="20"/>
+    </w:rPr>
+  </w:style>
+  <w:style w:type="paragraph" w:styleId="Asuntodelcomentario">
+    <w:name w:val="annotation subject"/>
+    <w:basedOn w:val="Textocomentario"/>
+    <w:next w:val="Textocomentario"/>
+    <w:link w:val="AsuntodelcomentarioCar"/>
+    <w:uiPriority w:val="99"/>
+    <w:semiHidden/>
+    <w:unhideWhenUsed/>
+    <w:rsid w:val="00A51FF7"/>
+    <w:rPr>
+      <w:b/>
+      <w:bCs/>
+    </w:rPr>
+  </w:style>
+  <w:style w:type="character" w:customStyle="1" w:styleId="AsuntodelcomentarioCar">
+    <w:name w:val="Asunto del comentario Car"/>
+    <w:basedOn w:val="TextocomentarioCar"/>
+    <w:link w:val="Asuntodelcomentario"/>
+    <w:uiPriority w:val="99"/>
+    <w:semiHidden/>
+    <w:rsid w:val="00A51FF7"/>
+    <w:rPr>
+      <w:b/>
+      <w:bCs/>
+      <w:sz w:val="20"/>
+      <w:szCs w:val="20"/>
+    </w:rPr>
+  </w:style>
+  <w:style w:type="paragraph" w:styleId="Textodeglobo">
+    <w:name w:val="Balloon Text"/>
+    <w:basedOn w:val="Normal"/>
+    <w:link w:val="TextodegloboCar"/>
+    <w:uiPriority w:val="99"/>
+    <w:semiHidden/>
+    <w:unhideWhenUsed/>
+    <w:rsid w:val="00A51FF7"/>
+    <w:pPr>
+      <w:spacing w:after="0" w:line="240" w:lineRule="auto"/>
+    </w:pPr>
+    <w:rPr>
+      <w:rFonts w:ascii="Segoe UI" w:hAnsi="Segoe UI" w:cs="Segoe UI"/>
+      <w:sz w:val="18"/>
+      <w:szCs w:val="18"/>
+    </w:rPr>
+  </w:style>
+  <w:style w:type="character" w:customStyle="1" w:styleId="TextodegloboCar">
+    <w:name w:val="Texto de globo Car"/>
+    <w:basedOn w:val="Fuentedeprrafopredeter"/>
+    <w:link w:val="Textodeglobo"/>
+    <w:uiPriority w:val="99"/>
+    <w:semiHidden/>
+    <w:rsid w:val="00A51FF7"/>
+    <w:rPr>
+      <w:rFonts w:ascii="Segoe UI" w:hAnsi="Segoe UI" w:cs="Segoe UI"/>
+      <w:sz w:val="18"/>
+      <w:szCs w:val="18"/>
+    </w:rPr>
+  </w:style>
+  <w:style w:type="character" w:styleId="Hipervnculo">
+    <w:name w:val="Hyperlink"/>
+    <w:basedOn w:val="Fuentedeprrafopredeter"/>
+    <w:uiPriority w:val="99"/>
+    <w:unhideWhenUsed/>
+    <w:rsid w:val="00A51FF7"/>
+    <w:rPr>
+      <w:color w:val="6EAC1C" w:themeColor="hyperlink"/>
+      <w:u w:val="single"/>
+    </w:rPr>
+  </w:style>
+  <w:style w:type="character" w:styleId="Mencinsinresolver">
+    <w:name w:val="Unresolved Mention"/>
+    <w:basedOn w:val="Fuentedeprrafopredeter"/>
+    <w:uiPriority w:val="99"/>
+    <w:semiHidden/>
+    <w:unhideWhenUsed/>
+    <w:rsid w:val="00A51FF7"/>
+    <w:rPr>
+      <w:color w:val="808080"/>
+      <w:shd w:val="clear" w:color="auto" w:fill="E6E6E6"/>
+    </w:rPr>
   </w:style>
 </w:styles>
 </file>

--- a/MiniBlockchain/Proyecto MINIBLOCKCHAIN.docx
+++ b/MiniBlockchain/Proyecto MINIBLOCKCHAIN.docx
@@ -59,59 +59,13 @@
           <w:szCs w:val="20"/>
           <w:lang w:val="es-ES"/>
         </w:rPr>
-        <w:t xml:space="preserve">Se desea realizar </w:t>
-      </w:r>
-      <w:r>
-        <w:rPr>
-          <w:szCs w:val="20"/>
-          <w:lang w:val="es-ES"/>
-        </w:rPr>
-        <w:t xml:space="preserve"> un proyecto </w:t>
-      </w:r>
-      <w:r>
-        <w:rPr>
-          <w:szCs w:val="20"/>
-          <w:lang w:val="es-ES"/>
-        </w:rPr>
-        <w:t xml:space="preserve">de </w:t>
-      </w:r>
-      <w:r>
-        <w:rPr>
-          <w:szCs w:val="20"/>
-          <w:lang w:val="es-ES"/>
-        </w:rPr>
-        <w:t xml:space="preserve">una aplicación en Java,para </w:t>
-      </w:r>
-      <w:r>
-        <w:rPr>
-          <w:szCs w:val="20"/>
-          <w:lang w:val="es-ES"/>
-        </w:rPr>
-        <w:t xml:space="preserve">gestionar la </w:t>
-      </w:r>
-      <w:r>
-        <w:rPr>
-          <w:lang w:val="es-ES"/>
-        </w:rPr>
-        <w:t>crea</w:t>
-      </w:r>
-      <w:r>
-        <w:rPr>
-          <w:lang w:val="es-ES"/>
-        </w:rPr>
-        <w:t>ción de</w:t>
-      </w:r>
-      <w:r>
-        <w:rPr>
-          <w:lang w:val="es-ES"/>
-        </w:rPr>
-        <w:t xml:space="preserve"> un intercambio de monedas, conocido </w:t>
-      </w:r>
-      <w:r>
-        <w:rPr>
-          <w:lang w:val="es-ES"/>
-        </w:rPr>
-        <w:t xml:space="preserve">también como </w:t>
+        <w:t xml:space="preserve">Se desea realizar  un proyecto de una aplicación en Java,para gestionar la </w:t>
+      </w:r>
+      <w:r>
+        <w:rPr>
+          <w:lang w:val="es-ES"/>
+        </w:rPr>
+        <w:t xml:space="preserve">creación de un intercambio de monedas, conocido también como </w:t>
       </w:r>
       <w:r>
         <w:rPr>
@@ -137,13 +91,7 @@
         <w:rPr>
           <w:lang w:val="es-ES"/>
         </w:rPr>
-        <w:t>D</w:t>
-      </w:r>
-      <w:r>
-        <w:rPr>
-          <w:lang w:val="es-ES"/>
-        </w:rPr>
-        <w:t xml:space="preserve">e las criptomonedas nos interesa saber su Nombre(Bitcoin,Ethereum, IOTA…), si es minable y su capitalización de mercado. </w:t>
+        <w:t xml:space="preserve">De las criptomonedas nos interesa saber su Nombre(Bitcoin,Ethereum, IOTA…), si es minable y su capitalización de mercado. </w:t>
       </w:r>
     </w:p>
     <w:p>
@@ -220,7 +168,9 @@
         </w:rPr>
       </w:pPr>
       <w:r>
-        <w:rPr/>
+        <w:rPr>
+          <w:lang w:val="es-ES"/>
+        </w:rPr>
       </w:r>
     </w:p>
     <w:p>
@@ -275,19 +225,7 @@
           <w:lang w:val="es-ES"/>
         </w:rPr>
         <w:tab/>
-        <w:t xml:space="preserve">El destinatario no dispone de una clave </w:t>
-      </w:r>
-      <w:r>
-        <w:rPr>
-          <w:lang w:val="es-ES"/>
-        </w:rPr>
-        <w:t>publica</w:t>
-      </w:r>
-      <w:r>
-        <w:rPr>
-          <w:lang w:val="es-ES"/>
-        </w:rPr>
-        <w:t>.</w:t>
+        <w:t>El destinatario no dispone de una clave publica.</w:t>
       </w:r>
     </w:p>
     <w:p>
@@ -308,33 +246,20 @@
         <w:pStyle w:val="Normal"/>
         <w:rPr/>
       </w:pPr>
+      <w:r>
+        <w:rPr>
+          <w:rStyle w:val="EnlladInternetvisitat"/>
+          <w:lang w:val="es-ES"/>
+        </w:rPr>
+        <w:t>https://drive.google.com/file/d/1eDwgvOg0vmmiBxp-gt3TRpF-PSxT_7TU/view?usp=sharing</w:t>
+      </w:r>
       <w:hyperlink r:id="rId2">
-        <w:commentRangeStart w:id="0"/>
         <w:r>
           <w:rPr>
             <w:rStyle w:val="EnlladInternetvisitat"/>
             <w:lang w:val="es-ES"/>
           </w:rPr>
-          <w:t>https://drive.google.com/file/d/1eDwgvOg0vmmiBxp-gt3TRpF</w:t>
-        </w:r>
-        <w:bookmarkStart w:id="0" w:name="_GoBack"/>
-        <w:bookmarkEnd w:id="0"/>
-        <w:r>
-          <w:rPr>
-            <w:rStyle w:val="EnlladInternetvisitat"/>
-            <w:lang w:val="es-ES"/>
-          </w:rPr>
-          <w:t>-PSxT_7TU/view?usp=sharing</w:t>
-        </w:r>
-        <w:commentRangeEnd w:id="0"/>
-        <w:r>
           <w:commentReference w:id="0"/>
-        </w:r>
-        <w:r>
-          <w:rPr>
-            <w:rStyle w:val="EnlladInternetvisitat"/>
-            <w:lang w:val="es-ES"/>
-          </w:rPr>
         </w:r>
       </w:hyperlink>
     </w:p>
@@ -439,6 +364,7 @@
       <w:r>
         <w:rPr>
           <w:rFonts w:ascii="Liberation Serif" w:hAnsi="Liberation Serif" w:eastAsia="DejaVu Sans" w:cs="DejaVu Sans"/>
+          <w:color w:val="auto"/>
           <w:sz w:val="24"/>
           <w:szCs w:val="24"/>
           <w:lang w:val="en-US" w:eastAsia="en-US" w:bidi="en-US"/>
@@ -455,7 +381,6 @@
     <w:rPrDefault>
       <w:rPr>
         <w:rFonts w:ascii="Corbel" w:hAnsi="Corbel" w:eastAsia="华文楷体" w:cs="Tahoma" w:asciiTheme="minorHAnsi" w:cstheme="minorBidi" w:eastAsiaTheme="minorEastAsia" w:hAnsiTheme="minorHAnsi"/>
-        <w:sz w:val="21"/>
         <w:szCs w:val="21"/>
         <w:lang w:val="en-US" w:eastAsia="ja-JP" w:bidi="ar-SA"/>
       </w:rPr>
@@ -852,7 +777,7 @@
     </w:pPr>
     <w:rPr>
       <w:rFonts w:ascii="Corbel" w:hAnsi="Corbel" w:eastAsia="华文楷体" w:cs="Tahoma" w:asciiTheme="minorHAnsi" w:cstheme="minorBidi" w:eastAsiaTheme="minorEastAsia" w:hAnsiTheme="minorHAnsi"/>
-      <w:color w:val="auto"/>
+      <w:color w:val="00000A"/>
       <w:sz w:val="21"/>
       <w:szCs w:val="21"/>
       <w:lang w:val="en-US" w:eastAsia="ja-JP" w:bidi="ar-SA"/>
@@ -1570,7 +1495,7 @@
     </w:pPr>
     <w:rPr>
       <w:rFonts w:ascii="Corbel" w:hAnsi="Corbel" w:eastAsia="华文楷体" w:cs="Tahoma" w:asciiTheme="minorHAnsi" w:cstheme="minorBidi" w:eastAsiaTheme="minorEastAsia" w:hAnsiTheme="minorHAnsi"/>
-      <w:color w:val="auto"/>
+      <w:color w:val="00000A"/>
       <w:sz w:val="21"/>
       <w:szCs w:val="21"/>
       <w:lang w:val="en-US" w:eastAsia="ja-JP" w:bidi="ar-SA"/>

--- a/MiniBlockchain/Proyecto MINIBLOCKCHAIN.docx
+++ b/MiniBlockchain/Proyecto MINIBLOCKCHAIN.docx
@@ -78,7 +78,7 @@
         <w:rPr>
           <w:lang w:val="es-ES"/>
         </w:rPr>
-        <w:t>, el cual permetirá al usuario ingresar criptomonedas en una wallet.</w:t>
+        <w:t>, el cual permetirá al usuario ingresar criptomonedas en una wallet y enviarlas a otro usuario, mediante esta wallet.</w:t>
       </w:r>
     </w:p>
     <w:p>
@@ -156,7 +156,7 @@
         <w:rPr>
           <w:lang w:val="es-ES"/>
         </w:rPr>
-        <w:t>Una vez el usuario tiene las monedas en su cartera o wallet, puede venderlas o comprar más entre usuarios,  puede intercambiar una criptomoneda por otra al valor del mercado, por ejemplo con 1 BTC (11.000$) el puede comprar más de 10 ETH(800$ cada uno). Tambien puede extrar sus monedas a otra clave publica de otro exchange externo o de una cartera offline.</w:t>
+        <w:t>Una vez el usuario tiene las monedas en su cartera o wallet, puede venderlas o comprar más entre usuarios,  puede enviar una criptomoneda a otro usuario, por ejemplo con 1 BTC (11.000$) puede enviarlo a otro usuario. De esta forma de su cuenta se restarian 11.000$ y del usuario destino se sumaria dicha cantidad.  Tambien puede extrar sus monedas a otra clave publica de otro exchange externo o de una cartera offline.</w:t>
       </w:r>
     </w:p>
     <w:p>
@@ -211,7 +211,7 @@
           <w:lang w:val="es-ES"/>
         </w:rPr>
         <w:tab/>
-        <w:t>El emisor no tiene fondos:</w:t>
+        <w:t>El emisor no tiene fondos suficientes:</w:t>
       </w:r>
     </w:p>
     <w:p>
@@ -231,29 +231,83 @@
     <w:p>
       <w:pPr>
         <w:pStyle w:val="Normal"/>
-        <w:rPr>
-          <w:lang w:val="es-ES"/>
-        </w:rPr>
-      </w:pPr>
-      <w:r>
-        <w:rPr>
-          <w:lang w:val="es-ES"/>
-        </w:rPr>
-      </w:r>
-    </w:p>
-    <w:p>
-      <w:pPr>
-        <w:pStyle w:val="Normal"/>
+        <w:jc w:val="both"/>
         <w:rPr/>
       </w:pPr>
       <w:r>
         <w:rPr>
-          <w:rStyle w:val="EnlladInternetvisitat"/>
-          <w:lang w:val="es-ES"/>
-        </w:rPr>
-        <w:t>https://drive.google.com/file/d/1eDwgvOg0vmmiBxp-gt3TRpF-PSxT_7TU/view?usp=sharing</w:t>
-      </w:r>
+          <w:lang w:val="es-ES"/>
+        </w:rPr>
+        <w:tab/>
+        <w:t>El emisor no tiene la cantidad que se queire enviar de criptomonedas.</w:t>
+      </w:r>
+    </w:p>
+    <w:p>
+      <w:pPr>
+        <w:pStyle w:val="Normal"/>
+        <w:jc w:val="both"/>
+        <w:rPr/>
+      </w:pPr>
+      <w:r>
+        <w:rPr>
+          <w:lang w:val="es-ES"/>
+        </w:rPr>
+        <w:tab/>
+      </w:r>
+    </w:p>
+    <w:p>
+      <w:pPr>
+        <w:pStyle w:val="Normal"/>
+        <w:jc w:val="both"/>
+        <w:rPr>
+          <w:lang w:val="es-ES"/>
+        </w:rPr>
+      </w:pPr>
+      <w:r>
+        <w:rPr>
+          <w:lang w:val="es-ES"/>
+        </w:rPr>
+      </w:r>
+    </w:p>
+    <w:p>
+      <w:pPr>
+        <w:pStyle w:val="Normal"/>
+        <w:jc w:val="both"/>
+        <w:rPr/>
+      </w:pPr>
+      <w:r>
+        <w:rPr>
+          <w:lang w:val="es-ES"/>
+        </w:rPr>
+        <w:tab/>
+      </w:r>
+    </w:p>
+    <w:p>
+      <w:pPr>
+        <w:pStyle w:val="Normal"/>
+        <w:rPr>
+          <w:lang w:val="es-ES"/>
+        </w:rPr>
+      </w:pPr>
+      <w:r>
+        <w:rPr>
+          <w:lang w:val="es-ES"/>
+        </w:rPr>
+      </w:r>
+    </w:p>
+    <w:p>
+      <w:pPr>
+        <w:pStyle w:val="Normal"/>
+        <w:rPr/>
+      </w:pPr>
       <w:hyperlink r:id="rId2">
+        <w:r>
+          <w:rPr>
+            <w:rStyle w:val="EnlladInternetvisitat"/>
+            <w:lang w:val="es-ES"/>
+          </w:rPr>
+          <w:t>https://drive.google.com/file/d/1eDwgvOg0vmmiBxp-gt3TRpF-PSxT_7TU/view?usp=sharing</w:t>
+        </w:r>
         <w:r>
           <w:rPr>
             <w:rStyle w:val="EnlladInternetvisitat"/>
@@ -287,6 +341,78 @@
         <w:rPr>
           <w:lang w:val="es-ES"/>
         </w:rPr>
+        <w:drawing>
+          <wp:anchor behindDoc="0" distT="0" distB="0" distL="0" distR="0" simplePos="0" locked="0" layoutInCell="1" allowOverlap="1" relativeHeight="2">
+            <wp:simplePos x="0" y="0"/>
+            <wp:positionH relativeFrom="column">
+              <wp:posOffset>0</wp:posOffset>
+            </wp:positionH>
+            <wp:positionV relativeFrom="paragraph">
+              <wp:posOffset>489585</wp:posOffset>
+            </wp:positionV>
+            <wp:extent cx="5943600" cy="4282440"/>
+            <wp:effectExtent l="0" t="0" r="0" b="0"/>
+            <wp:wrapSquare wrapText="largest"/>
+            <wp:docPr id="1" name="Imatge1" descr=""/>
+            <wp:cNvGraphicFramePr>
+              <a:graphicFrameLocks xmlns:a="http://schemas.openxmlformats.org/drawingml/2006/main" noChangeAspect="1"/>
+            </wp:cNvGraphicFramePr>
+            <a:graphic xmlns:a="http://schemas.openxmlformats.org/drawingml/2006/main">
+              <a:graphicData uri="http://schemas.openxmlformats.org/drawingml/2006/picture">
+                <pic:pic xmlns:pic="http://schemas.openxmlformats.org/drawingml/2006/picture">
+                  <pic:nvPicPr>
+                    <pic:cNvPr id="1" name="Imatge1" descr=""/>
+                    <pic:cNvPicPr>
+                      <a:picLocks noChangeAspect="1" noChangeArrowheads="1"/>
+                    </pic:cNvPicPr>
+                  </pic:nvPicPr>
+                  <pic:blipFill>
+                    <a:blip r:embed="rId3"/>
+                    <a:stretch>
+                      <a:fillRect/>
+                    </a:stretch>
+                  </pic:blipFill>
+                  <pic:spPr bwMode="auto">
+                    <a:xfrm>
+                      <a:off x="0" y="0"/>
+                      <a:ext cx="5943600" cy="4282440"/>
+                    </a:xfrm>
+                    <a:prstGeom prst="rect">
+                      <a:avLst/>
+                    </a:prstGeom>
+                  </pic:spPr>
+                </pic:pic>
+              </a:graphicData>
+            </a:graphic>
+          </wp:anchor>
+        </w:drawing>
+      </w:r>
+    </w:p>
+    <w:p>
+      <w:pPr>
+        <w:pStyle w:val="Normal"/>
+        <w:rPr>
+          <w:lang w:val="es-ES"/>
+        </w:rPr>
+      </w:pPr>
+      <w:r>
+        <w:rPr>
+          <w:lang w:val="es-ES"/>
+        </w:rPr>
+        <w:t>DIAGRAMA DE CLASES</w:t>
+      </w:r>
+    </w:p>
+    <w:p>
+      <w:pPr>
+        <w:pStyle w:val="Normal"/>
+        <w:rPr>
+          <w:lang w:val="es-ES"/>
+        </w:rPr>
+      </w:pPr>
+      <w:r>
+        <w:rPr>
+          <w:lang w:val="es-ES"/>
+        </w:rPr>
       </w:r>
     </w:p>
     <w:p>
@@ -342,6 +468,19 @@
           <w:lang w:val="es-ES"/>
         </w:rPr>
         <w:t xml:space="preserve"> </w:t>
+      </w:r>
+    </w:p>
+    <w:p>
+      <w:pPr>
+        <w:pStyle w:val="Normal"/>
+        <w:widowControl/>
+        <w:bidi w:val="0"/>
+        <w:spacing w:lineRule="auto" w:line="259" w:before="0" w:after="120"/>
+        <w:jc w:val="left"/>
+        <w:rPr/>
+      </w:pPr>
+      <w:r>
+        <w:rPr/>
       </w:r>
     </w:p>
     <w:sectPr>
